--- a/Consensus.docx
+++ b/Consensus.docx
@@ -22,6 +22,69 @@
     </w:p>
     <w:p>
       <w:pPr>
+        <w:jc w:val="center"/>
+        <w:rPr>
+          <w:rFonts w:ascii="Arial" w:hAnsi="Arial" w:cs="Arial"/>
+          <w:sz w:val="28"/>
+          <w:szCs w:val="28"/>
+        </w:rPr>
+      </w:pPr>
+      <w:r>
+        <w:rPr>
+          <w:noProof/>
+        </w:rPr>
+        <w:drawing>
+          <wp:inline distT="0" distB="0" distL="0" distR="0" wp14:anchorId="2D6A3FA0" wp14:editId="166D303F">
+            <wp:extent cx="5943600" cy="3799205"/>
+            <wp:effectExtent l="0" t="0" r="0" b="0"/>
+            <wp:docPr id="1" name="Picture 1"/>
+            <wp:cNvGraphicFramePr>
+              <a:graphicFrameLocks xmlns:a="http://schemas.openxmlformats.org/drawingml/2006/main" noChangeAspect="1"/>
+            </wp:cNvGraphicFramePr>
+            <a:graphic xmlns:a="http://schemas.openxmlformats.org/drawingml/2006/main">
+              <a:graphicData uri="http://schemas.openxmlformats.org/drawingml/2006/picture">
+                <pic:pic xmlns:pic="http://schemas.openxmlformats.org/drawingml/2006/picture">
+                  <pic:nvPicPr>
+                    <pic:cNvPr id="0" name="Picture 1"/>
+                    <pic:cNvPicPr>
+                      <a:picLocks noChangeAspect="1" noChangeArrowheads="1"/>
+                    </pic:cNvPicPr>
+                  </pic:nvPicPr>
+                  <pic:blipFill>
+                    <a:blip r:embed="rId5" cstate="print">
+                      <a:extLst>
+                        <a:ext uri="{28A0092B-C50C-407E-A947-70E740481C1C}">
+                          <a14:useLocalDpi xmlns:a14="http://schemas.microsoft.com/office/drawing/2010/main" val="0"/>
+                        </a:ext>
+                      </a:extLst>
+                    </a:blip>
+                    <a:srcRect/>
+                    <a:stretch>
+                      <a:fillRect/>
+                    </a:stretch>
+                  </pic:blipFill>
+                  <pic:spPr bwMode="auto">
+                    <a:xfrm>
+                      <a:off x="0" y="0"/>
+                      <a:ext cx="5943600" cy="3799205"/>
+                    </a:xfrm>
+                    <a:prstGeom prst="rect">
+                      <a:avLst/>
+                    </a:prstGeom>
+                    <a:noFill/>
+                    <a:ln>
+                      <a:noFill/>
+                    </a:ln>
+                  </pic:spPr>
+                </pic:pic>
+              </a:graphicData>
+            </a:graphic>
+          </wp:inline>
+        </w:drawing>
+      </w:r>
+    </w:p>
+    <w:p>
+      <w:pPr>
         <w:jc w:val="both"/>
         <w:rPr>
           <w:rFonts w:ascii="Arial" w:hAnsi="Arial" w:cs="Arial"/>
@@ -200,7 +263,16 @@
           <w:sz w:val="28"/>
           <w:szCs w:val="28"/>
         </w:rPr>
-        <w:t xml:space="preserve"> calculation on a set of transactions plus the hash of the previous block to generate the next block in the blockchain. Since the block contains the hash of the previous block, changing a historical block would require regenerating all of the subsequent blocks. Regenerating all the hashes would be computationally intensive – </w:t>
+        <w:t xml:space="preserve"> calculation on a set of transactions plus the hash of the previous block to generate the next block in the blockchain. Since the block contains the hash </w:t>
+      </w:r>
+      <w:r>
+        <w:rPr>
+          <w:rFonts w:ascii="Arial" w:hAnsi="Arial" w:cs="Arial"/>
+          <w:sz w:val="28"/>
+          <w:szCs w:val="28"/>
+        </w:rPr>
+        <w:lastRenderedPageBreak/>
+        <w:t xml:space="preserve">of the previous block, changing a historical block would require regenerating all of the subsequent blocks. Regenerating all the hashes would be computationally intensive – </w:t>
       </w:r>
       <w:r>
         <w:rPr>
@@ -360,7 +432,6 @@
           <w:sz w:val="28"/>
           <w:szCs w:val="28"/>
         </w:rPr>
-        <w:lastRenderedPageBreak/>
         <w:t>1.</w:t>
       </w:r>
       <w:r>
@@ -677,6 +748,7 @@
           <w:sz w:val="28"/>
           <w:szCs w:val="28"/>
         </w:rPr>
+        <w:lastRenderedPageBreak/>
         <w:t>Easy to verify solutions</w:t>
       </w:r>
     </w:p>
@@ -888,16 +960,153 @@
           <w:sz w:val="28"/>
           <w:szCs w:val="28"/>
         </w:rPr>
-        <w:t xml:space="preserve">Proof of Work restricts the inputs to the structure of given blockchains mining algorithm. In Bitcoin’s case this would have to be a nonce, and </w:t>
-      </w:r>
-      <w:r>
-        <w:rPr>
-          <w:rFonts w:ascii="Arial" w:eastAsia="Times New Roman" w:hAnsi="Arial" w:cs="Arial"/>
+        <w:t>Proof of Work restricts the inputs to the structure of given blockchains mining algorithm. In Bitcoin’s case this would have to be a nonce, and in Ethereum’s case the input must be a random integer, a nonce, and a seed hash of the block.</w:t>
+      </w:r>
+    </w:p>
+    <w:p>
+      <w:pPr>
+        <w:pStyle w:val="css-4rbku5"/>
+        <w:rPr>
+          <w:rFonts w:ascii="Arial" w:hAnsi="Arial" w:cs="Arial"/>
+          <w:sz w:val="28"/>
+          <w:szCs w:val="28"/>
+        </w:rPr>
+      </w:pPr>
+      <w:r>
+        <w:rPr>
+          <w:rFonts w:ascii="Arial" w:hAnsi="Arial" w:cs="Arial"/>
+          <w:sz w:val="28"/>
+          <w:szCs w:val="28"/>
+          <w:shd w:val="clear" w:color="auto" w:fill="FFFFFF"/>
+        </w:rPr>
+        <w:t>Proof of Meaningful Work (</w:t>
+      </w:r>
+      <w:proofErr w:type="spellStart"/>
+      <w:r>
+        <w:rPr>
+          <w:rFonts w:ascii="Arial" w:hAnsi="Arial" w:cs="Arial"/>
+          <w:sz w:val="28"/>
+          <w:szCs w:val="28"/>
+          <w:shd w:val="clear" w:color="auto" w:fill="FFFFFF"/>
+        </w:rPr>
+        <w:t>PoMW</w:t>
+      </w:r>
+      <w:proofErr w:type="spellEnd"/>
+      <w:r>
+        <w:rPr>
+          <w:rFonts w:ascii="Arial" w:hAnsi="Arial" w:cs="Arial"/>
+          <w:sz w:val="28"/>
+          <w:szCs w:val="28"/>
+          <w:shd w:val="clear" w:color="auto" w:fill="FFFFFF"/>
+        </w:rPr>
+        <w:t>)</w:t>
+      </w:r>
+    </w:p>
+    <w:p>
+      <w:pPr>
+        <w:pStyle w:val="css-4rbku5"/>
+        <w:rPr>
+          <w:rFonts w:ascii="Arial" w:hAnsi="Arial" w:cs="Arial"/>
+          <w:sz w:val="28"/>
+          <w:szCs w:val="28"/>
+        </w:rPr>
+      </w:pPr>
+      <w:r>
+        <w:rPr>
+          <w:rFonts w:ascii="Arial" w:hAnsi="Arial" w:cs="Arial"/>
+          <w:sz w:val="28"/>
+          <w:szCs w:val="28"/>
+        </w:rPr>
+        <w:t>While the basic idea, to protect the Blockchain by proving that a certain amount of computation was invested to create every single block, is worth being preserved, the current implementation, using purely artificial computational tasks (hashing), with the sole goal of burning “enough” energy, is much too wasteful to be used productively and scales very badly</w:t>
+      </w:r>
+      <w:r>
+        <w:rPr>
+          <w:rFonts w:ascii="Arial" w:hAnsi="Arial" w:cs="Arial"/>
+          <w:sz w:val="28"/>
+          <w:szCs w:val="28"/>
+          <w:lang w:val="vi-VN"/>
+        </w:rPr>
+        <w:t>.</w:t>
+      </w:r>
+      <w:r>
+        <w:rPr>
+          <w:rFonts w:ascii="Arial" w:hAnsi="Arial" w:cs="Arial"/>
+          <w:sz w:val="28"/>
+          <w:szCs w:val="28"/>
+        </w:rPr>
+        <w:t xml:space="preserve"> Proof of Meaningful Work keep the good idea, but implement it using meaningful computation tasks, so that the energy invested in the proof of the miners’ computational strength is used for calculations that support public scientific research projects</w:t>
+      </w:r>
+    </w:p>
+    <w:p>
+      <w:pPr>
+        <w:pStyle w:val="css-4rbku5"/>
+        <w:rPr>
+          <w:rFonts w:ascii="Arial" w:hAnsi="Arial" w:cs="Arial"/>
+          <w:sz w:val="28"/>
+          <w:szCs w:val="28"/>
+        </w:rPr>
+      </w:pPr>
+      <w:r>
+        <w:rPr>
+          <w:rFonts w:ascii="Arial" w:hAnsi="Arial" w:cs="Arial"/>
+          <w:sz w:val="28"/>
+          <w:szCs w:val="28"/>
+        </w:rPr>
+        <w:t>Pros</w:t>
+      </w:r>
+    </w:p>
+    <w:p>
+      <w:pPr>
+        <w:pStyle w:val="css-4rbku5"/>
+        <w:rPr>
+          <w:rFonts w:ascii="Arial" w:hAnsi="Arial" w:cs="Arial"/>
+          <w:sz w:val="28"/>
+          <w:szCs w:val="28"/>
+        </w:rPr>
+      </w:pPr>
+      <w:r>
+        <w:rPr>
+          <w:rFonts w:ascii="Arial" w:hAnsi="Arial" w:cs="Arial"/>
+          <w:sz w:val="28"/>
+          <w:szCs w:val="28"/>
+        </w:rPr>
+        <w:t>Decrease wasted energy. The needed energy will be used for socially responsible projects in the fields of healthcare, science, ecological</w:t>
+      </w:r>
+      <w:r>
+        <w:rPr>
+          <w:rFonts w:ascii="Arial" w:hAnsi="Arial" w:cs="Arial"/>
+          <w:sz w:val="28"/>
+          <w:szCs w:val="28"/>
+          <w:lang w:val="vi-VN"/>
+        </w:rPr>
+        <w:t xml:space="preserve"> – sinh thái</w:t>
+      </w:r>
+      <w:r>
+        <w:rPr>
+          <w:rFonts w:ascii="Arial" w:hAnsi="Arial" w:cs="Arial"/>
+          <w:sz w:val="28"/>
+          <w:szCs w:val="28"/>
+        </w:rPr>
+        <w:t xml:space="preserve"> protection and more</w:t>
+      </w:r>
+    </w:p>
+    <w:p>
+      <w:pPr>
+        <w:pStyle w:val="css-4rbku5"/>
+        <w:rPr>
+          <w:rFonts w:ascii="Arial" w:hAnsi="Arial" w:cs="Arial"/>
+          <w:sz w:val="28"/>
+          <w:szCs w:val="28"/>
+        </w:rPr>
+      </w:pPr>
+      <w:r>
+        <w:rPr>
+          <w:rFonts w:ascii="Arial" w:hAnsi="Arial" w:cs="Arial"/>
           <w:sz w:val="28"/>
           <w:szCs w:val="28"/>
         </w:rPr>
         <w:lastRenderedPageBreak/>
-        <w:t>in Ethereum’s case the input must be a random integer, a nonce, and a seed hash of the block.</w:t>
+        <w:t>Cons</w:t>
       </w:r>
     </w:p>
     <w:p>
@@ -907,185 +1116,16 @@
           <w:rFonts w:ascii="Arial" w:hAnsi="Arial" w:cs="Arial"/>
           <w:sz w:val="28"/>
           <w:szCs w:val="28"/>
-        </w:rPr>
-      </w:pPr>
-      <w:r>
-        <w:rPr>
-          <w:rFonts w:ascii="Arial" w:hAnsi="Arial" w:cs="Arial"/>
-          <w:sz w:val="28"/>
-          <w:szCs w:val="28"/>
-          <w:shd w:val="clear" w:color="auto" w:fill="FFFFFF"/>
-        </w:rPr>
-        <w:t>Proof of Meaningful Work (</w:t>
-      </w:r>
-      <w:proofErr w:type="spellStart"/>
-      <w:r>
-        <w:rPr>
-          <w:rFonts w:ascii="Arial" w:hAnsi="Arial" w:cs="Arial"/>
-          <w:sz w:val="28"/>
-          <w:szCs w:val="28"/>
-          <w:shd w:val="clear" w:color="auto" w:fill="FFFFFF"/>
-        </w:rPr>
-        <w:t>PoMW</w:t>
-      </w:r>
-      <w:proofErr w:type="spellEnd"/>
-      <w:r>
-        <w:rPr>
-          <w:rFonts w:ascii="Arial" w:hAnsi="Arial" w:cs="Arial"/>
-          <w:sz w:val="28"/>
-          <w:szCs w:val="28"/>
-          <w:shd w:val="clear" w:color="auto" w:fill="FFFFFF"/>
-        </w:rPr>
-        <w:t>)</w:t>
-      </w:r>
-    </w:p>
-    <w:p>
-      <w:pPr>
-        <w:pStyle w:val="css-4rbku5"/>
-        <w:rPr>
-          <w:rFonts w:ascii="Arial" w:hAnsi="Arial" w:cs="Arial"/>
-          <w:sz w:val="28"/>
-          <w:szCs w:val="28"/>
-        </w:rPr>
-      </w:pPr>
-      <w:r>
-        <w:rPr>
-          <w:rFonts w:ascii="Arial" w:hAnsi="Arial" w:cs="Arial"/>
-          <w:sz w:val="28"/>
-          <w:szCs w:val="28"/>
-        </w:rPr>
-        <w:t xml:space="preserve">While the basic idea, to protect the Blockchain by proving that a certain amount of computation was invested to create every single block, is worth being preserved, the current implementation, using purely artificial computational tasks (hashing), with the sole goal of burning “enough” energy, is much too wasteful to be used productively and scales very </w:t>
-      </w:r>
-      <w:r>
-        <w:rPr>
-          <w:rFonts w:ascii="Arial" w:hAnsi="Arial" w:cs="Arial"/>
-          <w:sz w:val="28"/>
-          <w:szCs w:val="28"/>
-        </w:rPr>
-        <w:t>badly</w:t>
-      </w:r>
-      <w:r>
-        <w:rPr>
-          <w:rFonts w:ascii="Arial" w:hAnsi="Arial" w:cs="Arial"/>
-          <w:sz w:val="28"/>
-          <w:szCs w:val="28"/>
-          <w:lang w:val="vi-VN"/>
-        </w:rPr>
-        <w:t>.</w:t>
-      </w:r>
-      <w:r>
-        <w:rPr>
-          <w:rFonts w:ascii="Arial" w:hAnsi="Arial" w:cs="Arial"/>
-          <w:sz w:val="28"/>
-          <w:szCs w:val="28"/>
-        </w:rPr>
-        <w:t xml:space="preserve"> </w:t>
-      </w:r>
-      <w:r>
-        <w:rPr>
-          <w:rFonts w:ascii="Arial" w:hAnsi="Arial" w:cs="Arial"/>
-          <w:sz w:val="28"/>
-          <w:szCs w:val="28"/>
-        </w:rPr>
-        <w:t>Proof of Meaningful Work keep the good idea, but implement it using meaningful computation tasks, so that the energy invested in the proof of the miners’ computational strength is used for calculations that support public scientific research projects</w:t>
-      </w:r>
-    </w:p>
-    <w:p>
-      <w:pPr>
-        <w:pStyle w:val="css-4rbku5"/>
-        <w:rPr>
-          <w:rFonts w:ascii="Arial" w:hAnsi="Arial" w:cs="Arial"/>
-          <w:sz w:val="28"/>
-          <w:szCs w:val="28"/>
-        </w:rPr>
-      </w:pPr>
-      <w:r>
-        <w:rPr>
-          <w:rFonts w:ascii="Arial" w:hAnsi="Arial" w:cs="Arial"/>
-          <w:sz w:val="28"/>
-          <w:szCs w:val="28"/>
-        </w:rPr>
-        <w:t>Pros</w:t>
-      </w:r>
-    </w:p>
-    <w:p>
-      <w:pPr>
-        <w:pStyle w:val="css-4rbku5"/>
-        <w:rPr>
-          <w:rFonts w:ascii="Arial" w:hAnsi="Arial" w:cs="Arial"/>
-          <w:sz w:val="28"/>
-          <w:szCs w:val="28"/>
-        </w:rPr>
-      </w:pPr>
-      <w:r>
-        <w:rPr>
-          <w:rFonts w:ascii="Arial" w:hAnsi="Arial" w:cs="Arial"/>
-          <w:sz w:val="28"/>
-          <w:szCs w:val="28"/>
-        </w:rPr>
-        <w:t>Decrease wasted energy. The needed energy will be used for socially responsible projects in the fields of healthcare, science, ecological</w:t>
-      </w:r>
-      <w:r>
-        <w:rPr>
-          <w:rFonts w:ascii="Arial" w:hAnsi="Arial" w:cs="Arial"/>
-          <w:sz w:val="28"/>
-          <w:szCs w:val="28"/>
-          <w:lang w:val="vi-VN"/>
-        </w:rPr>
-        <w:t xml:space="preserve"> – sinh thái</w:t>
-      </w:r>
-      <w:r>
-        <w:rPr>
-          <w:rFonts w:ascii="Arial" w:hAnsi="Arial" w:cs="Arial"/>
-          <w:sz w:val="28"/>
-          <w:szCs w:val="28"/>
-        </w:rPr>
-        <w:t xml:space="preserve"> protection and more</w:t>
-      </w:r>
-    </w:p>
-    <w:p>
-      <w:pPr>
-        <w:pStyle w:val="css-4rbku5"/>
-        <w:rPr>
-          <w:rFonts w:ascii="Arial" w:hAnsi="Arial" w:cs="Arial"/>
-          <w:sz w:val="28"/>
-          <w:szCs w:val="28"/>
-        </w:rPr>
-      </w:pPr>
-      <w:r>
-        <w:rPr>
-          <w:rFonts w:ascii="Arial" w:hAnsi="Arial" w:cs="Arial"/>
-          <w:sz w:val="28"/>
-          <w:szCs w:val="28"/>
-        </w:rPr>
-        <w:t>Cons</w:t>
-      </w:r>
-    </w:p>
-    <w:p>
-      <w:pPr>
-        <w:pStyle w:val="css-4rbku5"/>
-        <w:rPr>
-          <w:rFonts w:ascii="Arial" w:hAnsi="Arial" w:cs="Arial"/>
-          <w:sz w:val="28"/>
-          <w:szCs w:val="28"/>
-          <w:lang w:val="vi-VN"/>
-        </w:rPr>
-      </w:pPr>
-      <w:r>
-        <w:rPr>
-          <w:rFonts w:ascii="Arial" w:hAnsi="Arial" w:cs="Arial"/>
-          <w:sz w:val="28"/>
-          <w:szCs w:val="28"/>
-        </w:rPr>
-        <w:t xml:space="preserve">attack of more than 50% of the total computing </w:t>
-      </w:r>
-      <w:r>
-        <w:rPr>
-          <w:rFonts w:ascii="Arial" w:hAnsi="Arial" w:cs="Arial"/>
-          <w:sz w:val="28"/>
-          <w:szCs w:val="28"/>
-        </w:rPr>
-        <w:t>power</w:t>
+          <w:lang w:val="vi-VN"/>
+        </w:rPr>
+      </w:pPr>
+      <w:r>
+        <w:rPr>
+          <w:rFonts w:ascii="Arial" w:hAnsi="Arial" w:cs="Arial"/>
+          <w:sz w:val="28"/>
+          <w:szCs w:val="28"/>
+        </w:rPr>
+        <w:t>attack of more than 50% of the total computing power</w:t>
       </w:r>
       <w:r>
         <w:rPr>
@@ -1217,15 +1257,7 @@
           <w:sz w:val="28"/>
           <w:szCs w:val="28"/>
         </w:rPr>
-        <w:t xml:space="preserve"> removes the profit </w:t>
-      </w:r>
-      <w:r>
-        <w:rPr>
-          <w:rFonts w:ascii="Arial" w:hAnsi="Arial" w:cs="Arial"/>
-          <w:sz w:val="28"/>
-          <w:szCs w:val="28"/>
-        </w:rPr>
-        <w:t>incentive</w:t>
+        <w:t xml:space="preserve"> removes the profit incentive</w:t>
       </w:r>
       <w:r>
         <w:rPr>
@@ -1330,24 +1362,7 @@
           <w:sz w:val="28"/>
           <w:szCs w:val="28"/>
         </w:rPr>
-        <w:t xml:space="preserve"> and empowering those who want to use Lynx. With every new solo miner that connects, the network becomes more secure by reducing the risks associated with a centralized </w:t>
-      </w:r>
-      <w:r>
-        <w:rPr>
-          <w:rFonts w:ascii="Arial" w:hAnsi="Arial" w:cs="Arial"/>
-          <w:sz w:val="28"/>
-          <w:szCs w:val="28"/>
-        </w:rPr>
-        <w:lastRenderedPageBreak/>
-        <w:t xml:space="preserve">and hierarchical cryptocurrency </w:t>
-      </w:r>
-      <w:r>
-        <w:rPr>
-          <w:rFonts w:ascii="Arial" w:hAnsi="Arial" w:cs="Arial"/>
-          <w:sz w:val="28"/>
-          <w:szCs w:val="28"/>
-        </w:rPr>
-        <w:t>network</w:t>
+        <w:t xml:space="preserve"> and empowering those who want to use Lynx. With every new solo miner that connects, the network becomes more secure by reducing the risks associated with a centralized and hierarchical cryptocurrency network</w:t>
       </w:r>
       <w:r>
         <w:rPr>
@@ -1539,15 +1554,16 @@
           <w:sz w:val="28"/>
           <w:szCs w:val="28"/>
         </w:rPr>
-        <w:t xml:space="preserve"> the blockchain, increases transaction speed with power and allows for auto-adjusting more profitable </w:t>
-      </w:r>
-      <w:r>
-        <w:rPr>
-          <w:rFonts w:ascii="Arial" w:hAnsi="Arial" w:cs="Arial"/>
-          <w:sz w:val="28"/>
-          <w:szCs w:val="28"/>
-        </w:rPr>
-        <w:t>mining</w:t>
+        <w:t xml:space="preserve"> the blockchain, increases transaction speed with power and allows for auto-</w:t>
+      </w:r>
+      <w:r>
+        <w:rPr>
+          <w:rFonts w:ascii="Arial" w:hAnsi="Arial" w:cs="Arial"/>
+          <w:sz w:val="28"/>
+          <w:szCs w:val="28"/>
+        </w:rPr>
+        <w:lastRenderedPageBreak/>
+        <w:t>adjusting more profitable mining</w:t>
       </w:r>
       <w:r>
         <w:rPr>
@@ -1564,15 +1580,7 @@
           <w:sz w:val="28"/>
           <w:szCs w:val="28"/>
         </w:rPr>
-        <w:t xml:space="preserve"> </w:t>
-      </w:r>
-      <w:r>
-        <w:rPr>
-          <w:rFonts w:ascii="Arial" w:hAnsi="Arial" w:cs="Arial"/>
-          <w:sz w:val="28"/>
-          <w:szCs w:val="28"/>
-        </w:rPr>
-        <w:t xml:space="preserve">Difficulty dependent </w:t>
+        <w:t xml:space="preserve"> Difficulty dependent </w:t>
       </w:r>
       <w:proofErr w:type="spellStart"/>
       <w:r>
@@ -1838,7 +1846,15 @@
           <w:sz w:val="28"/>
           <w:szCs w:val="28"/>
         </w:rPr>
-        <w:t xml:space="preserve"> </w:t>
+        <w:t xml:space="preserve"> Distance</w:t>
+      </w:r>
+      <w:r>
+        <w:rPr>
+          <w:rFonts w:ascii="Arial" w:eastAsia="Times New Roman" w:hAnsi="Arial" w:cs="Arial"/>
+          <w:sz w:val="28"/>
+          <w:szCs w:val="28"/>
+        </w:rPr>
+        <w:t xml:space="preserve">, </w:t>
       </w:r>
       <w:r>
         <w:rPr>
@@ -1848,17 +1864,9 @@
           <w:sz w:val="28"/>
           <w:szCs w:val="28"/>
         </w:rPr>
-        <w:lastRenderedPageBreak/>
-        <w:t>Distance</w:t>
-      </w:r>
-      <w:r>
-        <w:rPr>
-          <w:rFonts w:ascii="Arial" w:eastAsia="Times New Roman" w:hAnsi="Arial" w:cs="Arial"/>
-          <w:sz w:val="28"/>
-          <w:szCs w:val="28"/>
-        </w:rPr>
-        <w:t xml:space="preserve">, </w:t>
-      </w:r>
+        <w:t xml:space="preserve">Smith-Waterman </w:t>
+      </w:r>
+      <w:proofErr w:type="spellStart"/>
       <w:r>
         <w:rPr>
           <w:rFonts w:ascii="Arial" w:eastAsia="Times New Roman" w:hAnsi="Arial" w:cs="Arial"/>
@@ -1867,9 +1875,17 @@
           <w:sz w:val="28"/>
           <w:szCs w:val="28"/>
         </w:rPr>
-        <w:t xml:space="preserve">Smith-Waterman </w:t>
-      </w:r>
-      <w:proofErr w:type="spellStart"/>
+        <w:t>Gotoh</w:t>
+      </w:r>
+      <w:proofErr w:type="spellEnd"/>
+      <w:r>
+        <w:rPr>
+          <w:rFonts w:ascii="Arial" w:eastAsia="Times New Roman" w:hAnsi="Arial" w:cs="Arial"/>
+          <w:sz w:val="28"/>
+          <w:szCs w:val="28"/>
+        </w:rPr>
+        <w:t xml:space="preserve"> </w:t>
+      </w:r>
       <w:r>
         <w:rPr>
           <w:rFonts w:ascii="Arial" w:eastAsia="Times New Roman" w:hAnsi="Arial" w:cs="Arial"/>
@@ -1878,16 +1894,15 @@
           <w:sz w:val="28"/>
           <w:szCs w:val="28"/>
         </w:rPr>
-        <w:t>Gotoh</w:t>
-      </w:r>
-      <w:proofErr w:type="spellEnd"/>
-      <w:r>
-        <w:rPr>
-          <w:rFonts w:ascii="Arial" w:eastAsia="Times New Roman" w:hAnsi="Arial" w:cs="Arial"/>
-          <w:sz w:val="28"/>
-          <w:szCs w:val="28"/>
-        </w:rPr>
-        <w:t xml:space="preserve"> </w:t>
+        <w:t xml:space="preserve">Distance, </w:t>
+      </w:r>
+      <w:r>
+        <w:rPr>
+          <w:rFonts w:ascii="Arial" w:eastAsia="Times New Roman" w:hAnsi="Arial" w:cs="Arial"/>
+          <w:sz w:val="28"/>
+          <w:szCs w:val="28"/>
+        </w:rPr>
+        <w:t xml:space="preserve">and the </w:t>
       </w:r>
       <w:r>
         <w:rPr>
@@ -1897,16 +1912,9 @@
           <w:sz w:val="28"/>
           <w:szCs w:val="28"/>
         </w:rPr>
-        <w:t xml:space="preserve">Distance, </w:t>
-      </w:r>
-      <w:r>
-        <w:rPr>
-          <w:rFonts w:ascii="Arial" w:eastAsia="Times New Roman" w:hAnsi="Arial" w:cs="Arial"/>
-          <w:sz w:val="28"/>
-          <w:szCs w:val="28"/>
-        </w:rPr>
-        <w:t xml:space="preserve">and the </w:t>
-      </w:r>
+        <w:t>Ratcliff-</w:t>
+      </w:r>
+      <w:proofErr w:type="spellStart"/>
       <w:r>
         <w:rPr>
           <w:rFonts w:ascii="Arial" w:eastAsia="Times New Roman" w:hAnsi="Arial" w:cs="Arial"/>
@@ -1915,9 +1923,9 @@
           <w:sz w:val="28"/>
           <w:szCs w:val="28"/>
         </w:rPr>
-        <w:t>Ratcliff-</w:t>
-      </w:r>
-      <w:proofErr w:type="spellStart"/>
+        <w:t>Obershelp</w:t>
+      </w:r>
+      <w:proofErr w:type="spellEnd"/>
       <w:r>
         <w:rPr>
           <w:rFonts w:ascii="Arial" w:eastAsia="Times New Roman" w:hAnsi="Arial" w:cs="Arial"/>
@@ -1926,17 +1934,6 @@
           <w:sz w:val="28"/>
           <w:szCs w:val="28"/>
         </w:rPr>
-        <w:t>Obershelp</w:t>
-      </w:r>
-      <w:proofErr w:type="spellEnd"/>
-      <w:r>
-        <w:rPr>
-          <w:rFonts w:ascii="Arial" w:eastAsia="Times New Roman" w:hAnsi="Arial" w:cs="Arial"/>
-          <w:i/>
-          <w:iCs/>
-          <w:sz w:val="28"/>
-          <w:szCs w:val="28"/>
-        </w:rPr>
         <w:t xml:space="preserve"> Distance.</w:t>
       </w:r>
     </w:p>
@@ -2127,15 +2124,7 @@
           <w:sz w:val="28"/>
           <w:szCs w:val="28"/>
         </w:rPr>
-        <w:t xml:space="preserve"> miner would </w:t>
-      </w:r>
-      <w:r>
-        <w:rPr>
-          <w:rFonts w:ascii="Arial" w:hAnsi="Arial" w:cs="Arial"/>
-          <w:sz w:val="28"/>
-          <w:szCs w:val="28"/>
-        </w:rPr>
-        <w:t>iterate</w:t>
+        <w:t xml:space="preserve"> miner would iterate</w:t>
       </w:r>
       <w:r>
         <w:rPr>
@@ -2170,6 +2159,7 @@
           <w:sz w:val="28"/>
           <w:szCs w:val="28"/>
         </w:rPr>
+        <w:lastRenderedPageBreak/>
         <w:t>Pros</w:t>
       </w:r>
     </w:p>
@@ -2180,7 +2170,6 @@
           <w:rFonts w:ascii="Arial" w:hAnsi="Arial" w:cs="Arial"/>
           <w:sz w:val="28"/>
           <w:szCs w:val="28"/>
-          <w:lang w:val="vi-VN"/>
         </w:rPr>
       </w:pPr>
       <w:r>
@@ -2191,6 +2180,1149 @@
         </w:rPr>
         <w:t>Any hash or string structure can be provided as an input which means that as long as the blockchain has unique hashes it can be easily added to the Proof of Edit challenge.</w:t>
       </w:r>
+    </w:p>
+    <w:p>
+      <w:pPr>
+        <w:jc w:val="both"/>
+        <w:rPr>
+          <w:rFonts w:ascii="Arial" w:hAnsi="Arial" w:cs="Arial"/>
+          <w:sz w:val="28"/>
+          <w:szCs w:val="28"/>
+        </w:rPr>
+      </w:pPr>
+    </w:p>
+    <w:p>
+      <w:pPr>
+        <w:jc w:val="both"/>
+        <w:rPr>
+          <w:rFonts w:ascii="Arial" w:hAnsi="Arial" w:cs="Arial"/>
+          <w:b/>
+          <w:bCs/>
+          <w:sz w:val="28"/>
+          <w:szCs w:val="28"/>
+          <w:shd w:val="clear" w:color="auto" w:fill="FFFFFF"/>
+        </w:rPr>
+      </w:pPr>
+      <w:proofErr w:type="spellStart"/>
+      <w:r>
+        <w:rPr>
+          <w:rFonts w:ascii="Arial" w:hAnsi="Arial" w:cs="Arial"/>
+          <w:b/>
+          <w:bCs/>
+          <w:sz w:val="28"/>
+          <w:szCs w:val="28"/>
+          <w:shd w:val="clear" w:color="auto" w:fill="FFFFFF"/>
+        </w:rPr>
+        <w:t>ePoW</w:t>
+      </w:r>
+      <w:proofErr w:type="spellEnd"/>
+      <w:r>
+        <w:rPr>
+          <w:rFonts w:ascii="Arial" w:hAnsi="Arial" w:cs="Arial"/>
+          <w:b/>
+          <w:bCs/>
+          <w:sz w:val="28"/>
+          <w:szCs w:val="28"/>
+          <w:shd w:val="clear" w:color="auto" w:fill="FFFFFF"/>
+        </w:rPr>
+        <w:t>: equitable chance and energy-saving.</w:t>
+      </w:r>
+    </w:p>
+    <w:p>
+      <w:pPr>
+        <w:jc w:val="both"/>
+        <w:rPr>
+          <w:rFonts w:ascii="Arial" w:hAnsi="Arial" w:cs="Arial"/>
+          <w:sz w:val="28"/>
+          <w:szCs w:val="28"/>
+        </w:rPr>
+      </w:pPr>
+      <w:proofErr w:type="spellStart"/>
+      <w:r>
+        <w:rPr>
+          <w:rFonts w:ascii="Arial" w:hAnsi="Arial" w:cs="Arial"/>
+          <w:sz w:val="28"/>
+          <w:szCs w:val="28"/>
+        </w:rPr>
+        <w:t>Hdac</w:t>
+      </w:r>
+      <w:proofErr w:type="spellEnd"/>
+      <w:r>
+        <w:rPr>
+          <w:rFonts w:ascii="Arial" w:hAnsi="Arial" w:cs="Arial"/>
+          <w:sz w:val="28"/>
+          <w:szCs w:val="28"/>
+        </w:rPr>
+        <w:t xml:space="preserve"> uses </w:t>
+      </w:r>
+      <w:proofErr w:type="spellStart"/>
+      <w:r>
+        <w:rPr>
+          <w:rFonts w:ascii="Arial" w:hAnsi="Arial" w:cs="Arial"/>
+          <w:sz w:val="28"/>
+          <w:szCs w:val="28"/>
+        </w:rPr>
+        <w:t>ePoW</w:t>
+      </w:r>
+      <w:proofErr w:type="spellEnd"/>
+      <w:r>
+        <w:rPr>
+          <w:rFonts w:ascii="Arial" w:hAnsi="Arial" w:cs="Arial"/>
+          <w:sz w:val="28"/>
+          <w:szCs w:val="28"/>
+        </w:rPr>
+        <w:t xml:space="preserve"> as a consensus algorithm for creating new blocks and connecting them to the blockchain. </w:t>
+      </w:r>
+      <w:proofErr w:type="spellStart"/>
+      <w:r>
+        <w:rPr>
+          <w:rFonts w:ascii="Arial" w:hAnsi="Arial" w:cs="Arial"/>
+          <w:sz w:val="28"/>
+          <w:szCs w:val="28"/>
+        </w:rPr>
+        <w:t>ePoW</w:t>
+      </w:r>
+      <w:proofErr w:type="spellEnd"/>
+      <w:r>
+        <w:rPr>
+          <w:rFonts w:ascii="Arial" w:hAnsi="Arial" w:cs="Arial"/>
+          <w:sz w:val="28"/>
+          <w:szCs w:val="28"/>
+        </w:rPr>
+        <w:t xml:space="preserve"> refers to “</w:t>
+      </w:r>
+      <w:proofErr w:type="spellStart"/>
+      <w:r>
+        <w:rPr>
+          <w:rFonts w:ascii="Arial" w:hAnsi="Arial" w:cs="Arial"/>
+          <w:sz w:val="28"/>
+          <w:szCs w:val="28"/>
+        </w:rPr>
+        <w:t>PoW</w:t>
+      </w:r>
+      <w:proofErr w:type="spellEnd"/>
+      <w:r>
+        <w:rPr>
+          <w:rFonts w:ascii="Arial" w:hAnsi="Arial" w:cs="Arial"/>
+          <w:sz w:val="28"/>
+          <w:szCs w:val="28"/>
+        </w:rPr>
+        <w:t xml:space="preserve"> based on equitable</w:t>
+      </w:r>
+      <w:r>
+        <w:rPr>
+          <w:rFonts w:ascii="Arial" w:hAnsi="Arial" w:cs="Arial"/>
+          <w:sz w:val="28"/>
+          <w:szCs w:val="28"/>
+          <w:lang w:val="vi-VN"/>
+        </w:rPr>
+        <w:t xml:space="preserve"> – tương đồng</w:t>
+      </w:r>
+      <w:r>
+        <w:rPr>
+          <w:rFonts w:ascii="Arial" w:hAnsi="Arial" w:cs="Arial"/>
+          <w:sz w:val="28"/>
+          <w:szCs w:val="28"/>
+        </w:rPr>
+        <w:t xml:space="preserve"> chance and energy-saving.” The </w:t>
+      </w:r>
+      <w:proofErr w:type="spellStart"/>
+      <w:r>
+        <w:rPr>
+          <w:rFonts w:ascii="Arial" w:hAnsi="Arial" w:cs="Arial"/>
+          <w:sz w:val="28"/>
+          <w:szCs w:val="28"/>
+        </w:rPr>
+        <w:t>Hdac</w:t>
+      </w:r>
+      <w:proofErr w:type="spellEnd"/>
+      <w:r>
+        <w:rPr>
+          <w:rFonts w:ascii="Arial" w:hAnsi="Arial" w:cs="Arial"/>
+          <w:sz w:val="28"/>
+          <w:szCs w:val="28"/>
+        </w:rPr>
+        <w:t xml:space="preserve"> algorithm considers these two as its basic philosophy.</w:t>
+      </w:r>
+    </w:p>
+    <w:p>
+      <w:pPr>
+        <w:jc w:val="both"/>
+        <w:rPr>
+          <w:rFonts w:ascii="Arial" w:hAnsi="Arial" w:cs="Arial"/>
+          <w:sz w:val="28"/>
+          <w:szCs w:val="28"/>
+        </w:rPr>
+      </w:pPr>
+      <w:r>
+        <w:rPr>
+          <w:rFonts w:ascii="Arial" w:hAnsi="Arial" w:cs="Arial"/>
+          <w:sz w:val="28"/>
+          <w:szCs w:val="28"/>
+        </w:rPr>
+        <w:t xml:space="preserve">The </w:t>
+      </w:r>
+      <w:proofErr w:type="spellStart"/>
+      <w:r>
+        <w:rPr>
+          <w:rFonts w:ascii="Arial" w:hAnsi="Arial" w:cs="Arial"/>
+          <w:sz w:val="28"/>
+          <w:szCs w:val="28"/>
+        </w:rPr>
+        <w:t>ePoW</w:t>
+      </w:r>
+      <w:proofErr w:type="spellEnd"/>
+      <w:r>
+        <w:rPr>
+          <w:rFonts w:ascii="Arial" w:hAnsi="Arial" w:cs="Arial"/>
+          <w:sz w:val="28"/>
+          <w:szCs w:val="28"/>
+        </w:rPr>
+        <w:t xml:space="preserve"> consensus algorithm can reduce the number of nodes participating in </w:t>
+      </w:r>
+      <w:proofErr w:type="spellStart"/>
+      <w:r>
+        <w:rPr>
+          <w:rFonts w:ascii="Arial" w:hAnsi="Arial" w:cs="Arial"/>
+          <w:sz w:val="28"/>
+          <w:szCs w:val="28"/>
+        </w:rPr>
+        <w:t>PoW</w:t>
+      </w:r>
+      <w:proofErr w:type="spellEnd"/>
+      <w:r>
+        <w:rPr>
+          <w:rFonts w:ascii="Arial" w:hAnsi="Arial" w:cs="Arial"/>
+          <w:sz w:val="28"/>
+          <w:szCs w:val="28"/>
+        </w:rPr>
+        <w:t xml:space="preserve"> and motivates the participation of multiple mining nodes. As a result, we intend to prevent energy waste due to excessive hashing power for mining competition and distribute equitable mining opp</w:t>
+      </w:r>
+      <w:r>
+        <w:rPr>
+          <w:rFonts w:ascii="Arial" w:hAnsi="Arial" w:cs="Arial"/>
+          <w:sz w:val="28"/>
+          <w:szCs w:val="28"/>
+        </w:rPr>
+        <w:t>ortunities</w:t>
+      </w:r>
+      <w:r>
+        <w:rPr>
+          <w:rFonts w:ascii="Arial" w:hAnsi="Arial" w:cs="Arial"/>
+          <w:sz w:val="28"/>
+          <w:szCs w:val="28"/>
+          <w:lang w:val="vi-VN"/>
+        </w:rPr>
+        <w:t xml:space="preserve">. </w:t>
+      </w:r>
+      <w:r>
+        <w:rPr>
+          <w:rFonts w:ascii="Arial" w:hAnsi="Arial" w:cs="Arial"/>
+          <w:sz w:val="28"/>
+          <w:szCs w:val="28"/>
+        </w:rPr>
+        <w:t>reduces the mining monopoly by applying the block window concept. It reduces the wasteful energy consumed in the hash calculation by avoiding spontaneous</w:t>
+      </w:r>
+      <w:r>
+        <w:rPr>
+          <w:rFonts w:ascii="Arial" w:hAnsi="Arial" w:cs="Arial"/>
+          <w:sz w:val="28"/>
+          <w:szCs w:val="28"/>
+          <w:lang w:val="vi-VN"/>
+        </w:rPr>
+        <w:t xml:space="preserve"> – tự phát</w:t>
+      </w:r>
+      <w:r>
+        <w:rPr>
+          <w:rFonts w:ascii="Arial" w:hAnsi="Arial" w:cs="Arial"/>
+          <w:sz w:val="28"/>
+          <w:szCs w:val="28"/>
+        </w:rPr>
+        <w:t xml:space="preserve"> mining attempts during the block window application period once the mining is </w:t>
+      </w:r>
+      <w:r>
+        <w:rPr>
+          <w:rFonts w:ascii="Arial" w:hAnsi="Arial" w:cs="Arial"/>
+          <w:sz w:val="28"/>
+          <w:szCs w:val="28"/>
+        </w:rPr>
+        <w:t>successful</w:t>
+      </w:r>
+      <w:r>
+        <w:rPr>
+          <w:rFonts w:ascii="Arial" w:hAnsi="Arial" w:cs="Arial"/>
+          <w:sz w:val="28"/>
+          <w:szCs w:val="28"/>
+          <w:lang w:val="vi-VN"/>
+        </w:rPr>
+        <w:t xml:space="preserve">. </w:t>
+      </w:r>
+      <w:r>
+        <w:rPr>
+          <w:rFonts w:ascii="Arial" w:hAnsi="Arial" w:cs="Arial"/>
+          <w:sz w:val="28"/>
+          <w:szCs w:val="28"/>
+        </w:rPr>
+        <w:t xml:space="preserve">If a node succeeds in mining, no new block can be mined during the block window application period. Even if a </w:t>
+      </w:r>
+      <w:proofErr w:type="gramStart"/>
+      <w:r>
+        <w:rPr>
+          <w:rFonts w:ascii="Arial" w:hAnsi="Arial" w:cs="Arial"/>
+          <w:sz w:val="28"/>
+          <w:szCs w:val="28"/>
+        </w:rPr>
+        <w:t xml:space="preserve">greedy node </w:t>
+      </w:r>
+      <w:r>
+        <w:rPr>
+          <w:rFonts w:ascii="Arial" w:hAnsi="Arial" w:cs="Arial"/>
+          <w:sz w:val="28"/>
+          <w:szCs w:val="28"/>
+        </w:rPr>
+        <w:t>neglects</w:t>
+      </w:r>
+      <w:proofErr w:type="gramEnd"/>
+      <w:r>
+        <w:rPr>
+          <w:rFonts w:ascii="Arial" w:hAnsi="Arial" w:cs="Arial"/>
+          <w:sz w:val="28"/>
+          <w:szCs w:val="28"/>
+          <w:lang w:val="vi-VN"/>
+        </w:rPr>
+        <w:t xml:space="preserve"> - bỏ mặc</w:t>
+      </w:r>
+      <w:r>
+        <w:rPr>
+          <w:rFonts w:ascii="Arial" w:hAnsi="Arial" w:cs="Arial"/>
+          <w:sz w:val="28"/>
+          <w:szCs w:val="28"/>
+        </w:rPr>
+        <w:t xml:space="preserve"> this mechanism and succeeds in mining a new block, it will not be recognized as a valid block in the entire </w:t>
+      </w:r>
+      <w:proofErr w:type="spellStart"/>
+      <w:r>
+        <w:rPr>
+          <w:rFonts w:ascii="Arial" w:hAnsi="Arial" w:cs="Arial"/>
+          <w:sz w:val="28"/>
+          <w:szCs w:val="28"/>
+        </w:rPr>
+        <w:t>Hdac</w:t>
+      </w:r>
+      <w:proofErr w:type="spellEnd"/>
+      <w:r>
+        <w:rPr>
+          <w:rFonts w:ascii="Arial" w:hAnsi="Arial" w:cs="Arial"/>
+          <w:sz w:val="28"/>
+          <w:szCs w:val="28"/>
+        </w:rPr>
+        <w:t xml:space="preserve"> blockchain network, thus eliminating the need to try to find an invalid block.</w:t>
+      </w:r>
+    </w:p>
+    <w:p>
+      <w:pPr>
+        <w:jc w:val="both"/>
+        <w:rPr>
+          <w:rFonts w:ascii="Arial" w:hAnsi="Arial" w:cs="Arial"/>
+          <w:sz w:val="28"/>
+          <w:szCs w:val="28"/>
+        </w:rPr>
+      </w:pPr>
+      <w:r>
+        <w:rPr>
+          <w:rFonts w:ascii="Arial" w:hAnsi="Arial" w:cs="Arial"/>
+          <w:sz w:val="28"/>
+          <w:szCs w:val="28"/>
+        </w:rPr>
+        <w:t xml:space="preserve">The block hash must satisfy the data specification according to the degree of difficulty and should not be within a given block window (time spacing). This block window size can be expressed in the form of a time function, </w:t>
+      </w:r>
+      <w:proofErr w:type="spellStart"/>
+      <w:r>
+        <w:rPr>
+          <w:rFonts w:ascii="Arial" w:hAnsi="Arial" w:cs="Arial"/>
+          <w:sz w:val="28"/>
+          <w:szCs w:val="28"/>
+        </w:rPr>
+        <w:t>Ws</w:t>
+      </w:r>
+      <w:proofErr w:type="spellEnd"/>
+      <w:r>
+        <w:rPr>
+          <w:rFonts w:ascii="Arial" w:hAnsi="Arial" w:cs="Arial"/>
+          <w:sz w:val="28"/>
+          <w:szCs w:val="28"/>
+        </w:rPr>
+        <w:t xml:space="preserve"> = f(t). “F(t)” is a function that increases in proportion</w:t>
+      </w:r>
+      <w:r>
+        <w:rPr>
+          <w:rFonts w:ascii="Arial" w:hAnsi="Arial" w:cs="Arial"/>
+          <w:sz w:val="28"/>
+          <w:szCs w:val="28"/>
+          <w:lang w:val="vi-VN"/>
+        </w:rPr>
+        <w:t xml:space="preserve"> – tỉ lệ</w:t>
+      </w:r>
+      <w:r>
+        <w:rPr>
+          <w:rFonts w:ascii="Arial" w:hAnsi="Arial" w:cs="Arial"/>
+          <w:sz w:val="28"/>
+          <w:szCs w:val="28"/>
+        </w:rPr>
+        <w:t xml:space="preserve"> to time, and therefore the window size gradually increases with time. This means that there is a great opportunity for early participants, and over time, it becomes increasingly difficult for certain mining nodes to monopolize</w:t>
+      </w:r>
+      <w:r>
+        <w:rPr>
+          <w:rFonts w:ascii="Arial" w:hAnsi="Arial" w:cs="Arial"/>
+          <w:sz w:val="28"/>
+          <w:szCs w:val="28"/>
+          <w:lang w:val="vi-VN"/>
+        </w:rPr>
+        <w:t xml:space="preserve"> – độc quyền</w:t>
+      </w:r>
+      <w:r>
+        <w:rPr>
+          <w:rFonts w:ascii="Arial" w:hAnsi="Arial" w:cs="Arial"/>
+          <w:sz w:val="28"/>
+          <w:szCs w:val="28"/>
+        </w:rPr>
+        <w:t xml:space="preserve"> mining and more equitable distribution can be achieved.</w:t>
+      </w:r>
+    </w:p>
+    <w:p>
+      <w:pPr>
+        <w:jc w:val="both"/>
+        <w:rPr>
+          <w:rFonts w:ascii="Arial" w:hAnsi="Arial" w:cs="Arial"/>
+          <w:sz w:val="28"/>
+          <w:szCs w:val="28"/>
+        </w:rPr>
+      </w:pPr>
+      <w:r>
+        <w:rPr>
+          <w:rFonts w:ascii="Arial" w:hAnsi="Arial" w:cs="Arial"/>
+          <w:sz w:val="28"/>
+          <w:szCs w:val="28"/>
+        </w:rPr>
+        <w:t xml:space="preserve">The </w:t>
+      </w:r>
+      <w:proofErr w:type="spellStart"/>
+      <w:r>
+        <w:rPr>
+          <w:rFonts w:ascii="Arial" w:hAnsi="Arial" w:cs="Arial"/>
+          <w:sz w:val="28"/>
+          <w:szCs w:val="28"/>
+        </w:rPr>
+        <w:t>ePoW</w:t>
+      </w:r>
+      <w:proofErr w:type="spellEnd"/>
+      <w:r>
+        <w:rPr>
+          <w:rFonts w:ascii="Arial" w:hAnsi="Arial" w:cs="Arial"/>
+          <w:sz w:val="28"/>
+          <w:szCs w:val="28"/>
+        </w:rPr>
+        <w:t xml:space="preserve"> block window is a system that gives certain constraints</w:t>
+      </w:r>
+      <w:r>
+        <w:rPr>
+          <w:rFonts w:ascii="Arial" w:hAnsi="Arial" w:cs="Arial"/>
+          <w:sz w:val="28"/>
+          <w:szCs w:val="28"/>
+          <w:lang w:val="vi-VN"/>
+        </w:rPr>
+        <w:t xml:space="preserve"> – hạn chế</w:t>
+      </w:r>
+      <w:r>
+        <w:rPr>
+          <w:rFonts w:ascii="Arial" w:hAnsi="Arial" w:cs="Arial"/>
+          <w:sz w:val="28"/>
+          <w:szCs w:val="28"/>
+        </w:rPr>
+        <w:t xml:space="preserve"> on mining attempts after succeeding in mining in a certain </w:t>
+      </w:r>
+      <w:proofErr w:type="spellStart"/>
+      <w:r>
+        <w:rPr>
+          <w:rFonts w:ascii="Arial" w:hAnsi="Arial" w:cs="Arial"/>
+          <w:sz w:val="28"/>
+          <w:szCs w:val="28"/>
+        </w:rPr>
+        <w:t>PoW</w:t>
+      </w:r>
+      <w:proofErr w:type="spellEnd"/>
+      <w:r>
+        <w:rPr>
+          <w:rFonts w:ascii="Arial" w:hAnsi="Arial" w:cs="Arial"/>
+          <w:sz w:val="28"/>
+          <w:szCs w:val="28"/>
+        </w:rPr>
+        <w:t xml:space="preserve"> cycle. The block window size (</w:t>
+      </w:r>
+      <w:proofErr w:type="spellStart"/>
+      <w:r>
+        <w:rPr>
+          <w:rFonts w:ascii="Arial" w:hAnsi="Arial" w:cs="Arial"/>
+          <w:sz w:val="28"/>
+          <w:szCs w:val="28"/>
+        </w:rPr>
+        <w:t>Ws</w:t>
+      </w:r>
+      <w:proofErr w:type="spellEnd"/>
+      <w:r>
+        <w:rPr>
+          <w:rFonts w:ascii="Arial" w:hAnsi="Arial" w:cs="Arial"/>
+          <w:sz w:val="28"/>
+          <w:szCs w:val="28"/>
+        </w:rPr>
+        <w:t xml:space="preserve">) is defined as, f(t) = [(N*0.7) x (cumulative number of blocks currently (t))] / (cumulative block number for 10 years (tm)), and the </w:t>
+      </w:r>
+      <w:r>
+        <w:rPr>
+          <w:rFonts w:ascii="Arial" w:hAnsi="Arial" w:cs="Arial"/>
+          <w:sz w:val="28"/>
+          <w:szCs w:val="28"/>
+        </w:rPr>
+        <w:lastRenderedPageBreak/>
+        <w:t>node factor (N) is calculated from the list of recent successful mining nodes. The reason for the arrival time of the maximum block window size (Wm) being 10 years is because it is set to reach the point of more than 80% of the total block generation by that time.</w:t>
+      </w:r>
+    </w:p>
+    <w:p>
+      <w:pPr>
+        <w:spacing w:line="840" w:lineRule="atLeast"/>
+        <w:rPr>
+          <w:rFonts w:ascii="Arial" w:eastAsia="Times New Roman" w:hAnsi="Arial" w:cs="Arial"/>
+          <w:b/>
+          <w:bCs/>
+          <w:sz w:val="28"/>
+          <w:szCs w:val="28"/>
+        </w:rPr>
+      </w:pPr>
+      <w:r>
+        <w:rPr>
+          <w:rFonts w:ascii="Arial" w:eastAsia="Times New Roman" w:hAnsi="Arial" w:cs="Arial"/>
+          <w:b/>
+          <w:bCs/>
+          <w:sz w:val="28"/>
+          <w:szCs w:val="28"/>
+        </w:rPr>
+        <w:t>Semi-Synchronous Proof of Work (</w:t>
+      </w:r>
+      <w:proofErr w:type="spellStart"/>
+      <w:r>
+        <w:rPr>
+          <w:rFonts w:ascii="Arial" w:eastAsia="Times New Roman" w:hAnsi="Arial" w:cs="Arial"/>
+          <w:b/>
+          <w:bCs/>
+          <w:sz w:val="28"/>
+          <w:szCs w:val="28"/>
+        </w:rPr>
+        <w:t>SSPoW</w:t>
+      </w:r>
+      <w:proofErr w:type="spellEnd"/>
+      <w:r>
+        <w:rPr>
+          <w:rFonts w:ascii="Arial" w:eastAsia="Times New Roman" w:hAnsi="Arial" w:cs="Arial"/>
+          <w:b/>
+          <w:bCs/>
+          <w:sz w:val="28"/>
+          <w:szCs w:val="28"/>
+        </w:rPr>
+        <w:t>)</w:t>
+      </w:r>
+    </w:p>
+    <w:p>
+      <w:pPr>
+        <w:rPr>
+          <w:rFonts w:ascii="Arial" w:hAnsi="Arial" w:cs="Arial"/>
+          <w:sz w:val="28"/>
+          <w:szCs w:val="28"/>
+          <w:lang w:val="vi-VN"/>
+        </w:rPr>
+      </w:pPr>
+      <w:r>
+        <w:rPr>
+          <w:rFonts w:ascii="Arial" w:hAnsi="Arial" w:cs="Arial"/>
+          <w:sz w:val="28"/>
+          <w:szCs w:val="28"/>
+        </w:rPr>
+        <w:t xml:space="preserve">The consensus algorithm of Purple is called Semi-Synchronous Proof of Work, or </w:t>
+      </w:r>
+      <w:proofErr w:type="spellStart"/>
+      <w:r>
+        <w:rPr>
+          <w:rFonts w:ascii="Arial" w:hAnsi="Arial" w:cs="Arial"/>
+          <w:sz w:val="28"/>
+          <w:szCs w:val="28"/>
+        </w:rPr>
+        <w:t>SSPoW</w:t>
+      </w:r>
+      <w:proofErr w:type="spellEnd"/>
+      <w:r>
+        <w:rPr>
+          <w:rFonts w:ascii="Arial" w:hAnsi="Arial" w:cs="Arial"/>
+          <w:sz w:val="28"/>
+          <w:szCs w:val="28"/>
+        </w:rPr>
+        <w:t xml:space="preserve"> for short. It is a variation of Satoshi’s original Proof of Work model of consensus</w:t>
+      </w:r>
+      <w:r>
+        <w:rPr>
+          <w:rFonts w:ascii="Arial" w:hAnsi="Arial" w:cs="Arial"/>
+          <w:sz w:val="28"/>
+          <w:szCs w:val="28"/>
+          <w:lang w:val="vi-VN"/>
+        </w:rPr>
+        <w:t xml:space="preserve"> </w:t>
+      </w:r>
+      <w:proofErr w:type="gramStart"/>
+      <w:r>
+        <w:rPr>
+          <w:rFonts w:ascii="Arial" w:hAnsi="Arial" w:cs="Arial"/>
+          <w:sz w:val="28"/>
+          <w:szCs w:val="28"/>
+        </w:rPr>
+        <w:t>It’s</w:t>
+      </w:r>
+      <w:proofErr w:type="gramEnd"/>
+      <w:r>
+        <w:rPr>
+          <w:rFonts w:ascii="Arial" w:hAnsi="Arial" w:cs="Arial"/>
+          <w:sz w:val="28"/>
+          <w:szCs w:val="28"/>
+        </w:rPr>
+        <w:t xml:space="preserve"> design is to remove the bottleneck that the Proof of Work algorithm imposes</w:t>
+      </w:r>
+      <w:r>
+        <w:rPr>
+          <w:rFonts w:ascii="Arial" w:hAnsi="Arial" w:cs="Arial"/>
+          <w:sz w:val="28"/>
+          <w:szCs w:val="28"/>
+          <w:lang w:val="vi-VN"/>
+        </w:rPr>
+        <w:t xml:space="preserve"> - áp đặt</w:t>
+      </w:r>
+      <w:r>
+        <w:rPr>
+          <w:rFonts w:ascii="Arial" w:hAnsi="Arial" w:cs="Arial"/>
+          <w:sz w:val="28"/>
+          <w:szCs w:val="28"/>
+        </w:rPr>
+        <w:t xml:space="preserve"> on the transaction throughput of the network.</w:t>
+      </w:r>
+      <w:r>
+        <w:rPr>
+          <w:rFonts w:ascii="Arial" w:hAnsi="Arial" w:cs="Arial"/>
+          <w:sz w:val="28"/>
+          <w:szCs w:val="28"/>
+        </w:rPr>
+        <w:t xml:space="preserve"> T</w:t>
+      </w:r>
+      <w:r>
+        <w:rPr>
+          <w:rFonts w:ascii="Arial" w:hAnsi="Arial" w:cs="Arial"/>
+          <w:sz w:val="28"/>
+          <w:szCs w:val="28"/>
+        </w:rPr>
+        <w:t>his is done by decoupling</w:t>
+      </w:r>
+      <w:r>
+        <w:rPr>
+          <w:rFonts w:ascii="Arial" w:hAnsi="Arial" w:cs="Arial"/>
+          <w:sz w:val="28"/>
+          <w:szCs w:val="28"/>
+          <w:lang w:val="vi-VN"/>
+        </w:rPr>
+        <w:t xml:space="preserve"> – tách ra</w:t>
+      </w:r>
+      <w:r>
+        <w:rPr>
+          <w:rFonts w:ascii="Arial" w:hAnsi="Arial" w:cs="Arial"/>
+          <w:sz w:val="28"/>
+          <w:szCs w:val="28"/>
+        </w:rPr>
+        <w:t xml:space="preserve"> the choosing of validator nodes, which is done via Proof of Work from the actual transaction validation process.</w:t>
+      </w:r>
+      <w:r>
+        <w:rPr>
+          <w:rFonts w:ascii="Arial" w:hAnsi="Arial" w:cs="Arial"/>
+          <w:sz w:val="28"/>
+          <w:szCs w:val="28"/>
+          <w:lang w:val="vi-VN"/>
+        </w:rPr>
+        <w:t xml:space="preserve"> </w:t>
+      </w:r>
+      <w:r>
+        <w:rPr>
+          <w:rFonts w:ascii="Arial" w:eastAsia="Times New Roman" w:hAnsi="Arial" w:cs="Arial"/>
+          <w:sz w:val="28"/>
+          <w:szCs w:val="28"/>
+        </w:rPr>
+        <w:t>When a node finds a valid Proof of Work, it is advanced into the validator pool where it has an allocated period in which it can validate transactions. This is done asynchronously</w:t>
+      </w:r>
+      <w:r>
+        <w:rPr>
+          <w:rFonts w:ascii="Arial" w:eastAsia="Times New Roman" w:hAnsi="Arial" w:cs="Arial"/>
+          <w:sz w:val="28"/>
+          <w:szCs w:val="28"/>
+          <w:lang w:val="vi-VN"/>
+        </w:rPr>
+        <w:t xml:space="preserve"> – không đồng bộ</w:t>
+      </w:r>
+      <w:r>
+        <w:rPr>
+          <w:rFonts w:ascii="Arial" w:eastAsia="Times New Roman" w:hAnsi="Arial" w:cs="Arial"/>
+          <w:sz w:val="28"/>
+          <w:szCs w:val="28"/>
+        </w:rPr>
+        <w:t xml:space="preserve"> while</w:t>
+      </w:r>
+      <w:r>
+        <w:rPr>
+          <w:rFonts w:ascii="Arial" w:eastAsia="Times New Roman" w:hAnsi="Arial" w:cs="Arial"/>
+          <w:sz w:val="28"/>
+          <w:szCs w:val="28"/>
+          <w:lang w:val="vi-VN"/>
+        </w:rPr>
+        <w:t xml:space="preserve"> </w:t>
+      </w:r>
+      <w:r>
+        <w:rPr>
+          <w:rFonts w:ascii="Arial" w:eastAsia="Times New Roman" w:hAnsi="Arial" w:cs="Arial"/>
+          <w:sz w:val="28"/>
+          <w:szCs w:val="28"/>
+        </w:rPr>
+        <w:t>the choice of validator nodes (</w:t>
+      </w:r>
+      <w:proofErr w:type="spellStart"/>
+      <w:r>
+        <w:rPr>
+          <w:rFonts w:ascii="Arial" w:eastAsia="Times New Roman" w:hAnsi="Arial" w:cs="Arial"/>
+          <w:sz w:val="28"/>
+          <w:szCs w:val="28"/>
+        </w:rPr>
+        <w:t>PoW</w:t>
+      </w:r>
+      <w:proofErr w:type="spellEnd"/>
+      <w:r>
+        <w:rPr>
+          <w:rFonts w:ascii="Arial" w:eastAsia="Times New Roman" w:hAnsi="Arial" w:cs="Arial"/>
+          <w:sz w:val="28"/>
+          <w:szCs w:val="28"/>
+        </w:rPr>
+        <w:t>) is synchronous</w:t>
+      </w:r>
+      <w:r>
+        <w:rPr>
+          <w:rFonts w:ascii="Arial" w:eastAsia="Times New Roman" w:hAnsi="Arial" w:cs="Arial"/>
+          <w:sz w:val="28"/>
+          <w:szCs w:val="28"/>
+          <w:lang w:val="vi-VN"/>
+        </w:rPr>
+        <w:t xml:space="preserve"> – đồng </w:t>
+      </w:r>
+      <w:proofErr w:type="gramStart"/>
+      <w:r>
+        <w:rPr>
+          <w:rFonts w:ascii="Arial" w:eastAsia="Times New Roman" w:hAnsi="Arial" w:cs="Arial"/>
+          <w:sz w:val="28"/>
+          <w:szCs w:val="28"/>
+          <w:lang w:val="vi-VN"/>
+        </w:rPr>
+        <w:t>bộ .</w:t>
+      </w:r>
+      <w:proofErr w:type="gramEnd"/>
+      <w:r>
+        <w:rPr>
+          <w:rFonts w:ascii="Arial" w:eastAsia="Times New Roman" w:hAnsi="Arial" w:cs="Arial"/>
+          <w:sz w:val="28"/>
+          <w:szCs w:val="28"/>
+          <w:lang w:val="vi-VN"/>
+        </w:rPr>
+        <w:t xml:space="preserve"> </w:t>
+      </w:r>
+      <w:r>
+        <w:rPr>
+          <w:rFonts w:ascii="Arial" w:eastAsia="Times New Roman" w:hAnsi="Arial" w:cs="Arial"/>
+          <w:sz w:val="28"/>
+          <w:szCs w:val="28"/>
+        </w:rPr>
+        <w:t>In this way, the consensus mechanism becomes semi- synchronous, greatly</w:t>
+      </w:r>
+      <w:r>
+        <w:rPr>
+          <w:rFonts w:ascii="Arial" w:eastAsia="Times New Roman" w:hAnsi="Arial" w:cs="Arial"/>
+          <w:sz w:val="28"/>
+          <w:szCs w:val="28"/>
+          <w:lang w:val="vi-VN"/>
+        </w:rPr>
+        <w:t xml:space="preserve"> </w:t>
+      </w:r>
+      <w:r>
+        <w:rPr>
+          <w:rFonts w:ascii="Arial" w:eastAsia="Times New Roman" w:hAnsi="Arial" w:cs="Arial"/>
+          <w:sz w:val="28"/>
+          <w:szCs w:val="28"/>
+        </w:rPr>
+        <w:t>increasing the throughput of the network while providing a safety control mechanism</w:t>
+      </w:r>
+      <w:r>
+        <w:rPr>
+          <w:rFonts w:ascii="Arial" w:eastAsia="Times New Roman" w:hAnsi="Arial" w:cs="Arial"/>
+          <w:sz w:val="28"/>
+          <w:szCs w:val="28"/>
+          <w:lang w:val="vi-VN"/>
+        </w:rPr>
+        <w:t xml:space="preserve"> </w:t>
+      </w:r>
+      <w:r>
+        <w:rPr>
+          <w:rFonts w:ascii="Arial" w:eastAsia="Times New Roman" w:hAnsi="Arial" w:cs="Arial"/>
+          <w:sz w:val="28"/>
+          <w:szCs w:val="28"/>
+        </w:rPr>
+        <w:t>which can be adjusted based on the current network conditions. The algorithm works by establishing a byzantine partial causal ordering on the network events that are sent between the validator nodes and by transforming it into a total order which is assured</w:t>
+      </w:r>
+      <w:r>
+        <w:rPr>
+          <w:rFonts w:ascii="Arial" w:eastAsia="Times New Roman" w:hAnsi="Arial" w:cs="Arial"/>
+          <w:sz w:val="28"/>
+          <w:szCs w:val="28"/>
+          <w:lang w:val="vi-VN"/>
+        </w:rPr>
+        <w:t xml:space="preserve"> – yên tâm</w:t>
+      </w:r>
+      <w:r>
+        <w:rPr>
+          <w:rFonts w:ascii="Arial" w:eastAsia="Times New Roman" w:hAnsi="Arial" w:cs="Arial"/>
+          <w:sz w:val="28"/>
+          <w:szCs w:val="28"/>
+        </w:rPr>
+        <w:t xml:space="preserve"> to be consistent</w:t>
+      </w:r>
+      <w:r>
+        <w:rPr>
+          <w:rFonts w:ascii="Arial" w:eastAsia="Times New Roman" w:hAnsi="Arial" w:cs="Arial"/>
+          <w:sz w:val="28"/>
+          <w:szCs w:val="28"/>
+          <w:lang w:val="vi-VN"/>
+        </w:rPr>
+        <w:t xml:space="preserve"> – thích hợp</w:t>
+      </w:r>
+      <w:r>
+        <w:rPr>
+          <w:rFonts w:ascii="Arial" w:eastAsia="Times New Roman" w:hAnsi="Arial" w:cs="Arial"/>
+          <w:sz w:val="28"/>
+          <w:szCs w:val="28"/>
+        </w:rPr>
+        <w:t xml:space="preserve"> as long as less than a third of the validators are either byzantine or un</w:t>
+      </w:r>
+      <w:r>
+        <w:rPr>
+          <w:rFonts w:ascii="Arial" w:eastAsia="Times New Roman" w:hAnsi="Arial" w:cs="Arial"/>
+          <w:sz w:val="28"/>
+          <w:szCs w:val="28"/>
+        </w:rPr>
+        <w:t>responsive</w:t>
+      </w:r>
+      <w:r>
+        <w:rPr>
+          <w:rFonts w:ascii="Arial" w:eastAsia="Times New Roman" w:hAnsi="Arial" w:cs="Arial"/>
+          <w:sz w:val="28"/>
+          <w:szCs w:val="28"/>
+          <w:lang w:val="vi-VN"/>
+        </w:rPr>
+        <w:t xml:space="preserve">. </w:t>
+      </w:r>
+      <w:r>
+        <w:rPr>
+          <w:rFonts w:ascii="Arial" w:hAnsi="Arial" w:cs="Arial"/>
+          <w:sz w:val="28"/>
+          <w:szCs w:val="28"/>
+        </w:rPr>
+        <w:t>However, the Total Ordering Algorithms assume that the communication medium between the nodes is reliable so it falls on the CA side of the CAP spectrum.</w:t>
+      </w:r>
+      <w:r>
+        <w:rPr>
+          <w:rFonts w:ascii="Arial" w:hAnsi="Arial" w:cs="Arial"/>
+          <w:sz w:val="28"/>
+          <w:szCs w:val="28"/>
+          <w:lang w:val="vi-VN"/>
+        </w:rPr>
+        <w:t xml:space="preserve"> </w:t>
+      </w:r>
+      <w:r>
+        <w:rPr>
+          <w:rFonts w:ascii="Arial" w:hAnsi="Arial" w:cs="Arial"/>
+          <w:sz w:val="28"/>
+          <w:szCs w:val="28"/>
+        </w:rPr>
+        <w:t>Another step must be included in the algorithm in order to provide partition</w:t>
+      </w:r>
+      <w:r>
+        <w:rPr>
+          <w:rFonts w:ascii="Arial" w:hAnsi="Arial" w:cs="Arial"/>
+          <w:sz w:val="28"/>
+          <w:szCs w:val="28"/>
+          <w:lang w:val="vi-VN"/>
+        </w:rPr>
+        <w:t xml:space="preserve"> – vách ngăn</w:t>
+      </w:r>
+      <w:r>
+        <w:rPr>
+          <w:rFonts w:ascii="Arial" w:hAnsi="Arial" w:cs="Arial"/>
+          <w:sz w:val="28"/>
+          <w:szCs w:val="28"/>
+        </w:rPr>
+        <w:t xml:space="preserve"> tolerance</w:t>
+      </w:r>
+      <w:r>
+        <w:rPr>
+          <w:rFonts w:ascii="Arial" w:hAnsi="Arial" w:cs="Arial"/>
+          <w:sz w:val="28"/>
+          <w:szCs w:val="28"/>
+          <w:lang w:val="vi-VN"/>
+        </w:rPr>
+        <w:t xml:space="preserve"> – sức chịu đựng. </w:t>
+      </w:r>
+      <w:r>
+        <w:rPr>
+          <w:rFonts w:ascii="Arial" w:hAnsi="Arial" w:cs="Arial"/>
+          <w:sz w:val="28"/>
+          <w:szCs w:val="28"/>
+        </w:rPr>
+        <w:t xml:space="preserve">Another step must be included in the algorithm in order to provide partition </w:t>
+      </w:r>
+      <w:r>
+        <w:rPr>
+          <w:rFonts w:ascii="Arial" w:hAnsi="Arial" w:cs="Arial"/>
+          <w:sz w:val="28"/>
+          <w:szCs w:val="28"/>
+        </w:rPr>
+        <w:t>tolerance</w:t>
+      </w:r>
+      <w:r>
+        <w:rPr>
+          <w:rFonts w:ascii="Arial" w:hAnsi="Arial" w:cs="Arial"/>
+          <w:sz w:val="28"/>
+          <w:szCs w:val="28"/>
+          <w:lang w:val="vi-VN"/>
+        </w:rPr>
+        <w:t xml:space="preserve">. </w:t>
+      </w:r>
+      <w:r>
+        <w:rPr>
+          <w:rFonts w:ascii="Arial" w:hAnsi="Arial" w:cs="Arial"/>
+          <w:sz w:val="28"/>
+          <w:szCs w:val="28"/>
+        </w:rPr>
+        <w:t xml:space="preserve">Validator pool Transactions are validated by nodes that are in the validator pool. In order to participate in the validation process, nodes have to issue network events, in a deterministic order. A network event issued by a node contains pending transactions which the node wishes to include in the </w:t>
+      </w:r>
+      <w:r>
+        <w:rPr>
+          <w:rFonts w:ascii="Arial" w:hAnsi="Arial" w:cs="Arial"/>
+          <w:sz w:val="28"/>
+          <w:szCs w:val="28"/>
+        </w:rPr>
+        <w:t>ledger</w:t>
+      </w:r>
+      <w:r>
+        <w:rPr>
+          <w:rFonts w:ascii="Arial" w:hAnsi="Arial" w:cs="Arial"/>
+          <w:sz w:val="28"/>
+          <w:szCs w:val="28"/>
+          <w:lang w:val="vi-VN"/>
+        </w:rPr>
+        <w:t xml:space="preserve">. </w:t>
+      </w:r>
+      <w:r>
+        <w:rPr>
+          <w:rFonts w:ascii="Arial" w:hAnsi="Arial" w:cs="Arial"/>
+          <w:sz w:val="28"/>
+          <w:szCs w:val="28"/>
+        </w:rPr>
+        <w:t>When nodes join the pool, they are placed on a circle which is represented by the interval</w:t>
+      </w:r>
+      <w:r>
+        <w:rPr>
+          <w:rFonts w:ascii="Arial" w:hAnsi="Arial" w:cs="Arial"/>
+          <w:sz w:val="28"/>
+          <w:szCs w:val="28"/>
+          <w:lang w:val="vi-VN"/>
+        </w:rPr>
+        <w:t xml:space="preserve"> </w:t>
+      </w:r>
+      <w:r>
+        <w:rPr>
+          <w:rFonts w:ascii="Arial" w:hAnsi="Arial" w:cs="Arial"/>
+          <w:sz w:val="28"/>
+          <w:szCs w:val="28"/>
+        </w:rPr>
+        <w:t>[0, 1)</w:t>
+      </w:r>
+      <w:r>
+        <w:rPr>
+          <w:rFonts w:ascii="Arial" w:hAnsi="Arial" w:cs="Arial"/>
+          <w:sz w:val="28"/>
+          <w:szCs w:val="28"/>
+          <w:lang w:val="vi-VN"/>
+        </w:rPr>
+        <w:t xml:space="preserve">. </w:t>
+      </w:r>
+      <w:r>
+        <w:rPr>
+          <w:rFonts w:ascii="Arial" w:hAnsi="Arial" w:cs="Arial"/>
+          <w:sz w:val="28"/>
+          <w:szCs w:val="28"/>
+        </w:rPr>
+        <w:t>Each validator in the pool owns a share of this circle which is represented by a sub-interval of</w:t>
+      </w:r>
+      <w:r>
+        <w:rPr>
+          <w:rFonts w:ascii="Arial" w:hAnsi="Arial" w:cs="Arial"/>
+          <w:sz w:val="28"/>
+          <w:szCs w:val="28"/>
+          <w:lang w:val="vi-VN"/>
+        </w:rPr>
+        <w:t xml:space="preserve"> </w:t>
+      </w:r>
+      <w:r>
+        <w:rPr>
+          <w:rFonts w:ascii="Arial" w:hAnsi="Arial" w:cs="Arial"/>
+          <w:sz w:val="28"/>
+          <w:szCs w:val="28"/>
+        </w:rPr>
+        <w:t>[0, 1)</w:t>
+      </w:r>
+      <w:r>
+        <w:rPr>
+          <w:rFonts w:ascii="Arial" w:hAnsi="Arial" w:cs="Arial"/>
+          <w:sz w:val="28"/>
+          <w:szCs w:val="28"/>
+          <w:lang w:val="vi-VN"/>
+        </w:rPr>
+        <w:t>.</w:t>
+      </w:r>
+      <w:r>
+        <w:rPr>
+          <w:rFonts w:ascii="Arial" w:hAnsi="Arial" w:cs="Arial"/>
+          <w:sz w:val="28"/>
+          <w:szCs w:val="28"/>
+        </w:rPr>
+        <w:t xml:space="preserve"> </w:t>
+      </w:r>
+      <w:r>
+        <w:rPr>
+          <w:rFonts w:ascii="Arial" w:hAnsi="Arial" w:cs="Arial"/>
+          <w:sz w:val="28"/>
+          <w:szCs w:val="28"/>
+        </w:rPr>
+        <w:t xml:space="preserve">The order in which the nodes are placed on the circle determines the </w:t>
+      </w:r>
+      <w:r>
+        <w:rPr>
+          <w:rFonts w:ascii="Arial" w:hAnsi="Arial" w:cs="Arial"/>
+          <w:sz w:val="28"/>
+          <w:szCs w:val="28"/>
+        </w:rPr>
+        <w:lastRenderedPageBreak/>
+        <w:t>order in which they are required to issue events. The node owning the lowest share of the interval is always required to be the first to issue an event.</w:t>
+      </w:r>
+      <w:r>
+        <w:rPr>
+          <w:rFonts w:ascii="Arial" w:hAnsi="Arial" w:cs="Arial"/>
+          <w:sz w:val="28"/>
+          <w:szCs w:val="28"/>
+          <w:lang w:val="vi-VN"/>
+        </w:rPr>
+        <w:t xml:space="preserve"> </w:t>
+      </w:r>
+      <w:r>
+        <w:rPr>
+          <w:rFonts w:ascii="Arial" w:hAnsi="Arial" w:cs="Arial"/>
+          <w:sz w:val="28"/>
+          <w:szCs w:val="28"/>
+        </w:rPr>
+        <w:t>When a node joins the pool, the node with the largest share must give half of their share to the joining node. If a node leaves the pool, a node is deterministically chosen to receive the leaver’s share.</w:t>
+      </w:r>
+      <w:r>
+        <w:rPr>
+          <w:rFonts w:ascii="Arial" w:hAnsi="Arial" w:cs="Arial"/>
+          <w:sz w:val="28"/>
+          <w:szCs w:val="28"/>
+        </w:rPr>
+        <w:t xml:space="preserve"> </w:t>
+      </w:r>
+      <w:r>
+        <w:rPr>
+          <w:rFonts w:ascii="Arial" w:hAnsi="Arial" w:cs="Arial"/>
+          <w:sz w:val="28"/>
+          <w:szCs w:val="28"/>
+        </w:rPr>
+        <w:t>Pending transactions are deterministically partitioned</w:t>
+      </w:r>
+      <w:r>
+        <w:rPr>
+          <w:rFonts w:ascii="Arial" w:hAnsi="Arial" w:cs="Arial"/>
+          <w:sz w:val="28"/>
+          <w:szCs w:val="28"/>
+          <w:lang w:val="vi-VN"/>
+        </w:rPr>
+        <w:t xml:space="preserve"> – phân vùng</w:t>
+      </w:r>
+      <w:r>
+        <w:rPr>
+          <w:rFonts w:ascii="Arial" w:hAnsi="Arial" w:cs="Arial"/>
+          <w:sz w:val="28"/>
+          <w:szCs w:val="28"/>
+        </w:rPr>
+        <w:t xml:space="preserve"> among all </w:t>
+      </w:r>
+      <w:r>
+        <w:rPr>
+          <w:rFonts w:ascii="Arial" w:hAnsi="Arial" w:cs="Arial"/>
+          <w:sz w:val="28"/>
+          <w:szCs w:val="28"/>
+        </w:rPr>
+        <w:t>curr</w:t>
+      </w:r>
+      <w:r>
+        <w:rPr>
+          <w:rFonts w:ascii="Arial" w:hAnsi="Arial" w:cs="Arial"/>
+          <w:sz w:val="28"/>
+          <w:szCs w:val="28"/>
+        </w:rPr>
+        <w:t>ent validators in order to prevent two nodes from validating the same transaction. A validator node receives the transaction fees of all the transactions that it has processed as reward if it isn’t found to be byzantine or crashed.</w:t>
+      </w:r>
+    </w:p>
+    <w:p>
+      <w:pPr>
+        <w:rPr>
+          <w:rFonts w:ascii="Times New Roman" w:eastAsia="Times New Roman" w:hAnsi="Times New Roman" w:cs="Times New Roman"/>
+          <w:sz w:val="24"/>
+          <w:szCs w:val="24"/>
+          <w:lang w:val="vi-VN"/>
+        </w:rPr>
+      </w:pPr>
+    </w:p>
+    <w:p>
+      <w:pPr>
+        <w:spacing w:line="276" w:lineRule="auto"/>
+        <w:rPr>
+          <w:lang w:val="vi-VN"/>
+        </w:rPr>
+      </w:pPr>
+    </w:p>
+    <w:p>
+      <w:pPr>
+        <w:jc w:val="both"/>
+        <w:rPr>
+          <w:rFonts w:ascii="Arial" w:hAnsi="Arial" w:cs="Arial"/>
+          <w:sz w:val="28"/>
+          <w:szCs w:val="28"/>
+          <w:lang w:val="vi-VN"/>
+        </w:rPr>
+      </w:pPr>
     </w:p>
     <w:sectPr>
       <w:pgSz w:w="12240" w:h="15840"/>
@@ -2761,7 +3893,6 @@
   <w:style w:type="character" w:default="1" w:styleId="DefaultParagraphFont">
     <w:name w:val="Default Paragraph Font"/>
     <w:uiPriority w:val="1"/>
-    <w:semiHidden/>
     <w:unhideWhenUsed/>
   </w:style>
   <w:style w:type="table" w:default="1" w:styleId="TableNormal">
